--- a/lucas/SistemaDeLojaDocumentação.docx
+++ b/lucas/SistemaDeLojaDocumentação.docx
@@ -216,7 +216,7 @@
           <w:sz w:val="22"/>
           <w:shd w:fill="auto" w:val="clear"/>
         </w:rPr>
-        <w:t xml:space="preserve">O sistema deverá ter também uma aba para o manual de usuário.</w:t>
+        <w:t xml:space="preserve">O sistema deverá ter também uma aba para o manual de usuário e informações do Sistema.</w:t>
       </w:r>
     </w:p>
     <w:p>
